--- a/data/output/test/信息软件业招聘岗位数分析报告/信息软件业招聘岗位数分析报告（2023年04月）.docx
+++ b/data/output/test/信息软件业招聘岗位数分析报告/信息软件业招聘岗位数分析报告（2023年04月）.docx
@@ -27,11 +27,15 @@
         </w:rPr>
         <w:t>（2023年04月）</w:t>
       </w:r>
+      <w:r>
+        <w:br/>
+      </w:r>
     </w:p>
     <w:p>
       <w:pPr>
         <w:spacing w:before="0" w:after="0" w:line="360" w:lineRule="auto"/>
         <w:ind w:firstLine="640"/>
+        <w:jc w:val="both"/>
       </w:pPr>
       <w:r>
         <w:rPr>
@@ -97,13 +101,14 @@
       <w:pPr>
         <w:spacing w:before="0" w:after="0" w:line="360" w:lineRule="auto"/>
         <w:ind w:firstLine="640"/>
+        <w:jc w:val="both"/>
       </w:pPr>
       <w:r>
         <w:rPr>
           <w:rFonts w:ascii="Times New Roman" w:hAnsi="Times New Roman"/>
           <w:sz w:val="32"/>
         </w:rPr>
-        <w:t>分集团看，阿里系招聘10人，其中本地8人，外地2人；百度系招聘125人，其中本地113人，外地12人；抖音系招聘1032人，其中本地485人，外地547人；京东系招聘97人，其中本地48人，外地49人；快手系招聘308人，其中本地280人，外地28人；美团系招聘785人，其中本地397人，外地388人；神州数码系招聘20人，其中本地10人，外地10人；小米系招聘30人，其中本地26人，外地4人。</w:t>
+        <w:t>分集团看，阿里系招聘2人，其中本地2人，外地0人；百度系招聘125人，其中本地113人，外地12人；抖音系招聘1032人，其中本地485人，外地547人；京东系招聘97人，其中本地48人，外地49人；快手系招聘308人，其中本地280人，外地28人；美团系招聘785人，其中本地397人，外地388人；神州数码招聘20人，其中本地10人，外地10人；小米系招聘30人，其中本地26人，外地4人。</w:t>
       </w:r>
     </w:p>
     <w:p>
@@ -116,7 +121,7 @@
           <w:rFonts w:ascii="宋体" w:hAnsi="宋体" w:eastAsia="宋体"/>
           <w:sz w:val="24"/>
         </w:rPr>
-        <w:t>表：分集团北京市信息软件业招聘岗位数</w:t>
+        <w:t>表：分集团系北京市信息软件业招聘岗位数</w:t>
       </w:r>
     </w:p>
     <w:tbl>
@@ -236,7 +241,24 @@
                 <w:rFonts w:ascii="宋体" w:hAnsi="宋体" w:eastAsia="宋体"/>
                 <w:sz w:val="24"/>
               </w:rPr>
-              <w:t>8</w:t>
+              <w:t>2</w:t>
+            </w:r>
+          </w:p>
+        </w:tc>
+        <w:tc>
+          <w:tcPr>
+            <w:tcW w:type="dxa" w:w="2160"/>
+          </w:tcPr>
+          <w:p>
+            <w:pPr>
+              <w:jc w:val="center"/>
+            </w:pPr>
+            <w:r>
+              <w:rPr>
+                <w:rFonts w:ascii="宋体" w:hAnsi="宋体" w:eastAsia="宋体"/>
+                <w:sz w:val="24"/>
+              </w:rPr>
+              <w:t>0</w:t>
             </w:r>
           </w:p>
         </w:tc>
@@ -254,23 +276,6 @@
                 <w:sz w:val="24"/>
               </w:rPr>
               <w:t>2</w:t>
-            </w:r>
-          </w:p>
-        </w:tc>
-        <w:tc>
-          <w:tcPr>
-            <w:tcW w:type="dxa" w:w="2160"/>
-          </w:tcPr>
-          <w:p>
-            <w:pPr>
-              <w:jc w:val="center"/>
-            </w:pPr>
-            <w:r>
-              <w:rPr>
-                <w:rFonts w:ascii="宋体" w:hAnsi="宋体" w:eastAsia="宋体"/>
-                <w:sz w:val="24"/>
-              </w:rPr>
-              <w:t>10</w:t>
             </w:r>
           </w:p>
         </w:tc>
@@ -639,7 +644,7 @@
                 <w:rFonts w:ascii="宋体" w:hAnsi="宋体" w:eastAsia="宋体"/>
                 <w:sz w:val="24"/>
               </w:rPr>
-              <w:t>神州数码系</w:t>
+              <w:t>神州数码</w:t>
             </w:r>
           </w:p>
         </w:tc>
